--- a/11-python-web/3b-organization.docx
+++ b/11-python-web/3b-organization.docx
@@ -18,7 +18,6 @@
         <w:spacing w:before="0" w:after="300" w:line="240" w:lineRule="auto"/>
         <w:contextualSpacing/>
         <w:rPr>
-          <w:rFonts w:hint="cs"/>
           <w:rtl/>
         </w:rPr>
       </w:pPr>
@@ -1435,6 +1434,14 @@
       </w:pPr>
     </w:p>
     <w:p>
+      <w:pPr>
+        <w:pBdr>
+          <w:bottom w:val="single" w:sz="6" w:space="1" w:color="auto"/>
+        </w:pBdr>
+        <w:rPr>
+          <w:rtl/>
+        </w:rPr>
+      </w:pPr>
       <w:r>
         <w:rPr>
           <w:rtl/>
@@ -1459,20 +1466,292 @@
         <w:t xml:space="preserve"> כדי לוודא שהכל עובד כשורה.</w:t>
       </w:r>
     </w:p>
-    <w:p>
-      <w:pPr>
-        <w:rPr>
-          <w:rtl/>
-        </w:rPr>
-      </w:pPr>
+    <w:p/>
+    <w:p>
+      <w:pPr>
+        <w:rPr>
+          <w:rtl/>
+        </w:rPr>
+      </w:pPr>
+      <w:r>
+        <w:rPr>
+          <w:rFonts w:hint="cs"/>
+          <w:rtl/>
+        </w:rPr>
+        <w:t>עכשיו</w:t>
+      </w:r>
+      <w:r>
+        <w:rPr>
+          <w:rFonts w:hint="cs"/>
+          <w:rtl/>
+        </w:rPr>
+        <w:t xml:space="preserve"> נוסיף סטייל נוסף לקוד כדי לשפר את הנראות שלו. אנחנו נשתמש בספרייה מהאתר </w:t>
+      </w:r>
+      <w:hyperlink r:id="rId8" w:history="1">
+        <w:r>
+          <w:rPr>
+            <w:rStyle w:val="Hyperlink"/>
+          </w:rPr>
+          <w:t>bootstrap</w:t>
+        </w:r>
+      </w:hyperlink>
+      <w:r>
+        <w:rPr>
+          <w:rFonts w:hint="cs"/>
+          <w:rtl/>
+        </w:rPr>
+        <w:t xml:space="preserve"> שמאפשרת להשתמש בספריות </w:t>
+      </w:r>
+      <w:r>
+        <w:t>css</w:t>
+      </w:r>
+      <w:r>
+        <w:rPr>
+          <w:rFonts w:hint="cs"/>
+          <w:rtl/>
+        </w:rPr>
+        <w:t xml:space="preserve"> שהם מציעים אונליין מבלי שנצטרך להוריד אותם , כל מה שצריך הוא להוסיף קוד לתחילת מסמך ה-</w:t>
+      </w:r>
+      <w:r>
+        <w:t>layout.html</w:t>
+      </w:r>
+      <w:r>
+        <w:rPr>
+          <w:rFonts w:hint="cs"/>
+          <w:rtl/>
+        </w:rPr>
+        <w:t xml:space="preserve">: ובתוך התג </w:t>
+      </w:r>
+      <w:r>
+        <w:t>&lt;body&gt;</w:t>
+      </w:r>
+      <w:r>
+        <w:rPr>
+          <w:rFonts w:hint="cs"/>
+          <w:rtl/>
+        </w:rPr>
+        <w:t>.</w:t>
+      </w:r>
+    </w:p>
+    <w:p>
+      <w:pPr>
+        <w:rPr>
+          <w:rtl/>
+        </w:rPr>
+      </w:pPr>
+      <w:r>
+        <w:rPr>
+          <w:rFonts w:hint="cs"/>
+          <w:rtl/>
+        </w:rPr>
+        <w:t xml:space="preserve">כמו כן הוספנו קובץ </w:t>
+      </w:r>
+      <w:r>
+        <w:t>css</w:t>
+      </w:r>
+      <w:r>
+        <w:rPr>
+          <w:rFonts w:hint="cs"/>
+          <w:rtl/>
+        </w:rPr>
+        <w:t xml:space="preserve"> קטן כדי להתאים את המראה של התוכן של הפוסטים להמשך. עוד שינוי שביצענו הוא ב-</w:t>
+      </w:r>
+      <w:r>
+        <w:t>home.html</w:t>
+      </w:r>
+      <w:r>
+        <w:rPr>
+          <w:rFonts w:hint="cs"/>
+          <w:rtl/>
+        </w:rPr>
+        <w:t xml:space="preserve"> כדי להתאים אותו לעיצוב החדש.</w:t>
+      </w:r>
+    </w:p>
+    <w:p>
+      <w:r>
+        <w:rPr>
+          <w:rFonts w:hint="cs"/>
+          <w:rtl/>
+        </w:rPr>
+        <w:t>השינויים שהוספנו הם בעיקר קוסמטיים כדי לשפר את ניראות האתר. לנו חשוב יותר להציג את החלקים הקשורים לצד שרת ופחות לחלקים שקשורים ב-</w:t>
+      </w:r>
+      <w:r>
+        <w:t>frontend</w:t>
+      </w:r>
+      <w:r>
+        <w:rPr>
+          <w:rFonts w:hint="cs"/>
+          <w:rtl/>
+        </w:rPr>
+        <w:t>. עבור אלה שחשוב להם לעבוד על הנראות של האתר נמליץ שוב להסתכל ב-</w:t>
+      </w:r>
+      <w:r>
+        <w:t>w3schools</w:t>
+      </w:r>
+      <w:r>
+        <w:rPr>
+          <w:rFonts w:hint="cs"/>
+          <w:rtl/>
+        </w:rPr>
+        <w:t xml:space="preserve"> בנושא </w:t>
+      </w:r>
+      <w:r>
+        <w:t>css</w:t>
+      </w:r>
+      <w:r>
+        <w:rPr>
+          <w:rFonts w:hint="cs"/>
+          <w:rtl/>
+        </w:rPr>
+        <w:t>, ב-</w:t>
+      </w:r>
+      <w:r>
+        <w:t>bootstrap</w:t>
+      </w:r>
+      <w:r>
+        <w:rPr>
+          <w:rFonts w:hint="cs"/>
+          <w:rtl/>
+        </w:rPr>
+        <w:t xml:space="preserve"> או בכל מקום שמספק מידע שימושי על </w:t>
+      </w:r>
+      <w:r>
+        <w:t>frontend</w:t>
+      </w:r>
+      <w:r>
+        <w:rPr>
+          <w:rFonts w:hint="cs"/>
+          <w:rtl/>
+        </w:rPr>
+        <w:t>.</w:t>
+      </w:r>
+    </w:p>
+    <w:p>
+      <w:pPr>
+        <w:rPr>
+          <w:rtl/>
+        </w:rPr>
+      </w:pPr>
+      <w:r>
+        <w:rPr>
+          <w:rFonts w:hint="cs"/>
+          <w:rtl/>
+        </w:rPr>
+        <w:t xml:space="preserve">כשאנחנו רוצים לנתב לקובץ מסויים דרך </w:t>
+      </w:r>
+      <w:r>
+        <w:t>flask</w:t>
+      </w:r>
+      <w:r>
+        <w:rPr>
+          <w:rFonts w:hint="cs"/>
+          <w:rtl/>
+        </w:rPr>
+        <w:t xml:space="preserve"> ,ולאו דווקא מסמך </w:t>
+      </w:r>
+      <w:r>
+        <w:t>html</w:t>
+      </w:r>
+      <w:r>
+        <w:rPr>
+          <w:rFonts w:hint="cs"/>
+          <w:rtl/>
+        </w:rPr>
+        <w:t xml:space="preserve">, אנחנו יכולים להשתמש בפונקציה </w:t>
+      </w:r>
+      <w:r>
+        <w:t>url_for()</w:t>
+      </w:r>
+      <w:r>
+        <w:rPr>
+          <w:rFonts w:hint="cs"/>
+          <w:rtl/>
+        </w:rPr>
+        <w:t xml:space="preserve"> שמקבלת כארגומנט את ה-</w:t>
+      </w:r>
+      <w:r>
+        <w:t>url</w:t>
+      </w:r>
+      <w:r>
+        <w:rPr>
+          <w:rFonts w:hint="cs"/>
+          <w:rtl/>
+        </w:rPr>
+        <w:t xml:space="preserve"> אליו צריך לנתב ,או במקרה שלנו את שם התיקייה אליה צריך לנתב. משום שאנחנו מנתבים לקובץ </w:t>
+      </w:r>
+      <w:r>
+        <w:t>main.css</w:t>
+      </w:r>
+      <w:r>
+        <w:rPr>
+          <w:rFonts w:hint="cs"/>
+          <w:rtl/>
+        </w:rPr>
+        <w:t xml:space="preserve"> נכניס אותו לפונקציית הניתוב ע"י הפרמטר </w:t>
+      </w:r>
+      <w:r>
+        <w:t>filename</w:t>
+      </w:r>
+      <w:r>
+        <w:rPr>
+          <w:rFonts w:hint="cs"/>
+          <w:rtl/>
+        </w:rPr>
+        <w:t xml:space="preserve"> : </w:t>
+      </w:r>
+    </w:p>
+    <w:p>
+      <w:r>
+        <w:t>&lt;link rel="stylesheet" type="text/css" href="{{ url_for('static', filename='main.css') }}"&gt;</w:t>
+      </w:r>
+    </w:p>
+    <w:p>
+      <w:pPr>
+        <w:rPr>
+          <w:rtl/>
+        </w:rPr>
+      </w:pPr>
+      <w:r>
+        <w:rPr>
+          <w:rFonts w:hint="cs"/>
+          <w:rtl/>
+        </w:rPr>
+        <w:t xml:space="preserve">הקובץ אליו אנחנו מנתבים הוא </w:t>
+      </w:r>
+      <w:r>
+        <w:t>main.css</w:t>
+      </w:r>
+      <w:r>
+        <w:rPr>
+          <w:rFonts w:hint="cs"/>
+          <w:rtl/>
+        </w:rPr>
+        <w:t xml:space="preserve"> והוא בתיקייה </w:t>
+      </w:r>
+      <w:r>
+        <w:t>statis</w:t>
+      </w:r>
+      <w:r>
+        <w:rPr>
+          <w:rFonts w:hint="cs"/>
+          <w:rtl/>
+        </w:rPr>
+        <w:t>.</w:t>
+      </w:r>
+      <w:r>
+        <w:rPr>
+          <w:rtl/>
+        </w:rPr>
+        <w:br/>
+      </w:r>
     </w:p>
     <w:sectPr>
-      <w:headerReference w:type="even" r:id="rId8"/>
-      <w:headerReference w:type="default" r:id="rId9"/>
-      <w:footerReference w:type="even" r:id="rId10"/>
-      <w:footerReference w:type="default" r:id="rId11"/>
-      <w:headerReference w:type="first" r:id="rId12"/>
-      <w:footerReference w:type="first" r:id="rId13"/>
+      <w:headerReference w:type="even" r:id="rId9"/>
+      <w:headerReference w:type="default" r:id="rId10"/>
+      <w:footerReference w:type="even" r:id="rId11"/>
+      <w:footerReference w:type="default" r:id="rId12"/>
+      <w:headerReference w:type="first" r:id="rId13"/>
+      <w:footerReference w:type="first" r:id="rId14"/>
       <w:pgSz w:w="11906" w:h="16838"/>
       <w:pgMar w:top="720" w:right="720" w:bottom="720" w:left="720" w:header="567" w:footer="708" w:gutter="0"/>
       <w:cols w:space="708"/>
@@ -1526,7 +1805,6 @@
         <w:docPartUnique/>
       </w:docPartObj>
     </w:sdtPr>
-    <w:sdtEndPr/>
     <w:sdtContent>
       <w:p>
         <w:pPr>
@@ -1787,7 +2065,7 @@
             </mc:Choice>
             <mc:Fallback>
               <w:pict>
-                <v:shapetype w14:anchorId="746BC086" id="_x0000_t32" coordsize="21600,21600" o:spt="32" o:oned="t" path="m,l21600,21600e" filled="f">
+                <v:shapetype w14:anchorId="0EE0E1B9" id="_x0000_t32" coordsize="21600,21600" o:spt="32" o:oned="t" path="m,l21600,21600e" filled="f">
                   <v:path arrowok="t" fillok="f" o:connecttype="none"/>
                   <o:lock v:ext="edit" shapetype="t"/>
                 </v:shapetype>
@@ -2864,7 +3142,6 @@
   <w:style w:type="character" w:default="1" w:styleId="a0">
     <w:name w:val="Default Paragraph Font"/>
     <w:uiPriority w:val="1"/>
-    <w:semiHidden/>
     <w:unhideWhenUsed/>
   </w:style>
   <w:style w:type="table" w:default="1" w:styleId="a1">
@@ -3487,6 +3764,29 @@
     </w:pPr>
     <w:rPr>
       <w:lang w:bidi="en-US"/>
+    </w:rPr>
+  </w:style>
+  <w:style w:type="character" w:styleId="Hyperlink">
+    <w:name w:val="Hyperlink"/>
+    <w:basedOn w:val="a0"/>
+    <w:uiPriority w:val="99"/>
+    <w:unhideWhenUsed/>
+    <w:rsid w:val="00542603"/>
+    <w:rPr>
+      <w:color w:val="0000FF" w:themeColor="hyperlink"/>
+      <w:u w:val="single"/>
+    </w:rPr>
+  </w:style>
+  <w:style w:type="character" w:styleId="afd">
+    <w:name w:val="Unresolved Mention"/>
+    <w:basedOn w:val="a0"/>
+    <w:uiPriority w:val="99"/>
+    <w:semiHidden/>
+    <w:unhideWhenUsed/>
+    <w:rsid w:val="00542603"/>
+    <w:rPr>
+      <w:color w:val="605E5C"/>
+      <w:shd w:val="clear" w:color="auto" w:fill="E1DFDD"/>
     </w:rPr>
   </w:style>
 </w:styles>
